--- a/Templates/Outbound/Template_SCI.docx
+++ b/Templates/Outbound/Template_SCI.docx
@@ -7785,7 +7785,16 @@
                 <w:rFonts w:asciiTheme="minorHAnsi" w:hAnsiTheme="minorHAnsi" w:cstheme="minorHAnsi"/>
                 <w:iCs/>
               </w:rPr>
-              <w:t>Status Code</w:t>
+              <w:t xml:space="preserve">Return </w:t>
+            </w:r>
+            <w:bookmarkStart w:id="194" w:name="_GoBack"/>
+            <w:bookmarkEnd w:id="194"/>
+            <w:r>
+              <w:rPr>
+                <w:rFonts w:asciiTheme="minorHAnsi" w:hAnsiTheme="minorHAnsi" w:cstheme="minorHAnsi"/>
+                <w:iCs/>
+              </w:rPr>
+              <w:t>Code</w:t>
             </w:r>
           </w:p>
         </w:tc>
@@ -8037,13 +8046,13 @@
           <w:rFonts w:cstheme="minorHAnsi"/>
         </w:rPr>
       </w:pPr>
-      <w:bookmarkStart w:id="194" w:name="_Message_Format_Details"/>
-      <w:bookmarkStart w:id="195" w:name="_Toc129234890"/>
-      <w:bookmarkStart w:id="196" w:name="_Toc140225152"/>
-      <w:bookmarkStart w:id="197" w:name="_Toc191273327"/>
-      <w:bookmarkStart w:id="198" w:name="_Toc467780976"/>
-      <w:bookmarkStart w:id="199" w:name="_Toc40531274"/>
-      <w:bookmarkEnd w:id="194"/>
+      <w:bookmarkStart w:id="195" w:name="_Message_Format_Details"/>
+      <w:bookmarkStart w:id="196" w:name="_Toc129234890"/>
+      <w:bookmarkStart w:id="197" w:name="_Toc140225152"/>
+      <w:bookmarkStart w:id="198" w:name="_Toc191273327"/>
+      <w:bookmarkStart w:id="199" w:name="_Toc467780976"/>
+      <w:bookmarkStart w:id="200" w:name="_Toc40531274"/>
+      <w:bookmarkEnd w:id="195"/>
       <w:r>
         <w:rPr>
           <w:rFonts w:cstheme="minorHAnsi"/>
@@ -8051,61 +8060,60 @@
         <w:lastRenderedPageBreak/>
         <w:t>Service Consumer Message Format Details</w:t>
       </w:r>
-      <w:bookmarkStart w:id="200" w:name="_Toc497920565"/>
-      <w:bookmarkStart w:id="201" w:name="_Toc498352863"/>
-      <w:bookmarkStart w:id="202" w:name="_Toc504137308"/>
-      <w:bookmarkStart w:id="203" w:name="_Toc504137322"/>
-      <w:bookmarkStart w:id="204" w:name="_Toc509238529"/>
-      <w:bookmarkStart w:id="205" w:name="_Toc509393210"/>
-      <w:bookmarkStart w:id="206" w:name="_Toc509393226"/>
-      <w:bookmarkStart w:id="207" w:name="_Toc509393499"/>
-      <w:bookmarkStart w:id="208" w:name="_Toc509393565"/>
-      <w:bookmarkStart w:id="209" w:name="_Toc509394569"/>
-      <w:bookmarkStart w:id="210" w:name="_Toc509405724"/>
-      <w:bookmarkStart w:id="211" w:name="_Toc509405748"/>
-      <w:bookmarkStart w:id="212" w:name="_Toc509760106"/>
-      <w:bookmarkStart w:id="213" w:name="_Toc510007541"/>
-      <w:bookmarkStart w:id="214" w:name="_Toc510008514"/>
-      <w:bookmarkStart w:id="215" w:name="_Toc510009312"/>
-      <w:bookmarkStart w:id="216" w:name="_Toc510009324"/>
-      <w:bookmarkStart w:id="217" w:name="_Toc510009378"/>
-      <w:bookmarkStart w:id="218" w:name="_Toc510009590"/>
-      <w:bookmarkStart w:id="219" w:name="_Toc510009934"/>
-      <w:bookmarkStart w:id="220" w:name="_Toc510009946"/>
-      <w:bookmarkStart w:id="221" w:name="_Toc510017701"/>
-      <w:bookmarkStart w:id="222" w:name="_Toc510020980"/>
-      <w:bookmarkStart w:id="223" w:name="_Toc510103068"/>
-      <w:bookmarkStart w:id="224" w:name="_Toc510103118"/>
-      <w:bookmarkStart w:id="225" w:name="_Toc510103787"/>
-      <w:bookmarkStart w:id="226" w:name="_Toc510103812"/>
-      <w:bookmarkStart w:id="227" w:name="_Toc510104426"/>
-      <w:bookmarkStart w:id="228" w:name="_Toc510104438"/>
-      <w:bookmarkStart w:id="229" w:name="_Toc510603955"/>
-      <w:bookmarkStart w:id="230" w:name="_Toc510627247"/>
-      <w:bookmarkStart w:id="231" w:name="_Toc514587306"/>
-      <w:bookmarkStart w:id="232" w:name="_Toc515458892"/>
-      <w:bookmarkStart w:id="233" w:name="_Toc524865154"/>
-      <w:bookmarkStart w:id="234" w:name="_Toc524865279"/>
-      <w:bookmarkStart w:id="235" w:name="_Toc533941977"/>
-      <w:bookmarkStart w:id="236" w:name="_Toc536006369"/>
-      <w:bookmarkStart w:id="237" w:name="_Toc536006642"/>
-      <w:bookmarkStart w:id="238" w:name="_Toc536006771"/>
-      <w:bookmarkStart w:id="239" w:name="_Toc2697299"/>
-      <w:bookmarkStart w:id="240" w:name="_Toc7518233"/>
-      <w:bookmarkStart w:id="241" w:name="_Toc7519769"/>
-      <w:bookmarkStart w:id="242" w:name="_Toc23056055"/>
-      <w:bookmarkStart w:id="243" w:name="_Toc23056067"/>
-      <w:bookmarkStart w:id="244" w:name="_Toc23058888"/>
-      <w:bookmarkStart w:id="245" w:name="_Toc29896176"/>
-      <w:bookmarkStart w:id="246" w:name="_Toc29896236"/>
-      <w:bookmarkStart w:id="247" w:name="_Toc29896280"/>
-      <w:bookmarkStart w:id="248" w:name="_Toc29897682"/>
-      <w:bookmarkStart w:id="249" w:name="_Toc30343314"/>
-      <w:bookmarkStart w:id="250" w:name="_Toc36576932"/>
-      <w:bookmarkStart w:id="251" w:name="_Toc40353003"/>
-      <w:bookmarkStart w:id="252" w:name="_Toc40353092"/>
-      <w:bookmarkStart w:id="253" w:name="_Toc40353319"/>
-      <w:bookmarkEnd w:id="195"/>
+      <w:bookmarkStart w:id="201" w:name="_Toc497920565"/>
+      <w:bookmarkStart w:id="202" w:name="_Toc498352863"/>
+      <w:bookmarkStart w:id="203" w:name="_Toc504137308"/>
+      <w:bookmarkStart w:id="204" w:name="_Toc504137322"/>
+      <w:bookmarkStart w:id="205" w:name="_Toc509238529"/>
+      <w:bookmarkStart w:id="206" w:name="_Toc509393210"/>
+      <w:bookmarkStart w:id="207" w:name="_Toc509393226"/>
+      <w:bookmarkStart w:id="208" w:name="_Toc509393499"/>
+      <w:bookmarkStart w:id="209" w:name="_Toc509393565"/>
+      <w:bookmarkStart w:id="210" w:name="_Toc509394569"/>
+      <w:bookmarkStart w:id="211" w:name="_Toc509405724"/>
+      <w:bookmarkStart w:id="212" w:name="_Toc509405748"/>
+      <w:bookmarkStart w:id="213" w:name="_Toc509760106"/>
+      <w:bookmarkStart w:id="214" w:name="_Toc510007541"/>
+      <w:bookmarkStart w:id="215" w:name="_Toc510008514"/>
+      <w:bookmarkStart w:id="216" w:name="_Toc510009312"/>
+      <w:bookmarkStart w:id="217" w:name="_Toc510009324"/>
+      <w:bookmarkStart w:id="218" w:name="_Toc510009378"/>
+      <w:bookmarkStart w:id="219" w:name="_Toc510009590"/>
+      <w:bookmarkStart w:id="220" w:name="_Toc510009934"/>
+      <w:bookmarkStart w:id="221" w:name="_Toc510009946"/>
+      <w:bookmarkStart w:id="222" w:name="_Toc510017701"/>
+      <w:bookmarkStart w:id="223" w:name="_Toc510020980"/>
+      <w:bookmarkStart w:id="224" w:name="_Toc510103068"/>
+      <w:bookmarkStart w:id="225" w:name="_Toc510103118"/>
+      <w:bookmarkStart w:id="226" w:name="_Toc510103787"/>
+      <w:bookmarkStart w:id="227" w:name="_Toc510103812"/>
+      <w:bookmarkStart w:id="228" w:name="_Toc510104426"/>
+      <w:bookmarkStart w:id="229" w:name="_Toc510104438"/>
+      <w:bookmarkStart w:id="230" w:name="_Toc510603955"/>
+      <w:bookmarkStart w:id="231" w:name="_Toc510627247"/>
+      <w:bookmarkStart w:id="232" w:name="_Toc514587306"/>
+      <w:bookmarkStart w:id="233" w:name="_Toc515458892"/>
+      <w:bookmarkStart w:id="234" w:name="_Toc524865154"/>
+      <w:bookmarkStart w:id="235" w:name="_Toc524865279"/>
+      <w:bookmarkStart w:id="236" w:name="_Toc533941977"/>
+      <w:bookmarkStart w:id="237" w:name="_Toc536006369"/>
+      <w:bookmarkStart w:id="238" w:name="_Toc536006642"/>
+      <w:bookmarkStart w:id="239" w:name="_Toc536006771"/>
+      <w:bookmarkStart w:id="240" w:name="_Toc2697299"/>
+      <w:bookmarkStart w:id="241" w:name="_Toc7518233"/>
+      <w:bookmarkStart w:id="242" w:name="_Toc7519769"/>
+      <w:bookmarkStart w:id="243" w:name="_Toc23056055"/>
+      <w:bookmarkStart w:id="244" w:name="_Toc23056067"/>
+      <w:bookmarkStart w:id="245" w:name="_Toc23058888"/>
+      <w:bookmarkStart w:id="246" w:name="_Toc29896176"/>
+      <w:bookmarkStart w:id="247" w:name="_Toc29896236"/>
+      <w:bookmarkStart w:id="248" w:name="_Toc29896280"/>
+      <w:bookmarkStart w:id="249" w:name="_Toc29897682"/>
+      <w:bookmarkStart w:id="250" w:name="_Toc30343314"/>
+      <w:bookmarkStart w:id="251" w:name="_Toc36576932"/>
+      <w:bookmarkStart w:id="252" w:name="_Toc40353003"/>
+      <w:bookmarkStart w:id="253" w:name="_Toc40353092"/>
+      <w:bookmarkStart w:id="254" w:name="_Toc40353319"/>
       <w:bookmarkEnd w:id="196"/>
       <w:bookmarkEnd w:id="197"/>
       <w:bookmarkEnd w:id="198"/>
@@ -8164,6 +8172,7 @@
       <w:bookmarkEnd w:id="251"/>
       <w:bookmarkEnd w:id="252"/>
       <w:bookmarkEnd w:id="253"/>
+      <w:bookmarkEnd w:id="254"/>
     </w:p>
     <w:p>
       <w:pPr>
@@ -8202,9 +8211,9 @@
         </w:rPr>
         <w:fldChar w:fldCharType="separate"/>
       </w:r>
-      <w:bookmarkStart w:id="254" w:name="_Toc467780977"/>
-      <w:bookmarkStart w:id="255" w:name="_Toc23058889"/>
-      <w:bookmarkStart w:id="256" w:name="_Toc40531275"/>
+      <w:bookmarkStart w:id="255" w:name="_Toc467780977"/>
+      <w:bookmarkStart w:id="256" w:name="_Toc23058889"/>
+      <w:bookmarkStart w:id="257" w:name="_Toc40531275"/>
       <w:proofErr w:type="spellStart"/>
       <w:r>
         <w:rPr>
@@ -8230,7 +8239,7 @@
         </w:rPr>
         <w:t>Rq</w:t>
       </w:r>
-      <w:bookmarkEnd w:id="254"/>
+      <w:bookmarkEnd w:id="255"/>
       <w:proofErr w:type="spellEnd"/>
       <w:r>
         <w:rPr>
@@ -8240,8 +8249,8 @@
         </w:rPr>
         <w:t xml:space="preserve"> Request Message</w:t>
       </w:r>
-      <w:bookmarkEnd w:id="255"/>
       <w:bookmarkEnd w:id="256"/>
+      <w:bookmarkEnd w:id="257"/>
     </w:p>
     <w:tbl>
       <w:tblPr>
@@ -8687,8 +8696,8 @@
                 <w:szCs w:val="16"/>
               </w:rPr>
             </w:pPr>
-            <w:bookmarkStart w:id="257" w:name="MaintenanceType"/>
-            <w:bookmarkEnd w:id="257"/>
+            <w:bookmarkStart w:id="258" w:name="MaintenanceType"/>
+            <w:bookmarkEnd w:id="258"/>
           </w:p>
         </w:tc>
         <w:tc>
@@ -9197,9 +9206,9 @@
         </w:rPr>
         <w:fldChar w:fldCharType="separate"/>
       </w:r>
-      <w:bookmarkStart w:id="258" w:name="_Toc467780978"/>
-      <w:bookmarkStart w:id="259" w:name="_Toc23058890"/>
-      <w:bookmarkStart w:id="260" w:name="_Toc40531276"/>
+      <w:bookmarkStart w:id="259" w:name="_Toc467780978"/>
+      <w:bookmarkStart w:id="260" w:name="_Toc23058890"/>
+      <w:bookmarkStart w:id="261" w:name="_Toc40531276"/>
       <w:proofErr w:type="spellStart"/>
       <w:r>
         <w:rPr>
@@ -9225,7 +9234,7 @@
         </w:rPr>
         <w:t>Rs</w:t>
       </w:r>
-      <w:bookmarkEnd w:id="258"/>
+      <w:bookmarkEnd w:id="259"/>
       <w:proofErr w:type="spellEnd"/>
       <w:r>
         <w:rPr>
@@ -9235,8 +9244,8 @@
         </w:rPr>
         <w:t xml:space="preserve"> Response Message</w:t>
       </w:r>
-      <w:bookmarkEnd w:id="259"/>
       <w:bookmarkEnd w:id="260"/>
+      <w:bookmarkEnd w:id="261"/>
     </w:p>
     <w:tbl>
       <w:tblPr>
@@ -10331,8 +10340,6 @@
               </w:rPr>
               <w:t>Comments</w:t>
             </w:r>
-            <w:bookmarkStart w:id="261" w:name="_GoBack"/>
-            <w:bookmarkEnd w:id="261"/>
           </w:p>
         </w:tc>
         <w:tc>
@@ -10552,7 +10559,7 @@
               <w:sz w:val="16"/>
               <w:szCs w:val="16"/>
             </w:rPr>
-            <w:t>9</w:t>
+            <w:t>8</w:t>
           </w:r>
           <w:r>
             <w:rPr>
@@ -11234,10 +11241,10 @@
                 <v:path o:extrusionok="f" gradientshapeok="t" o:connecttype="rect"/>
                 <o:lock v:ext="edit" aspectratio="t"/>
               </v:shapetype>
-              <v:shape id="_x0000_i1025" type="#_x0000_t75" style="width:93.75pt;height:29.25pt" o:ole="">
+              <v:shape id="_x0000_i1025" type="#_x0000_t75" style="width:93.75pt;height:29.2pt" o:ole="">
                 <v:imagedata r:id="rId2" o:title=""/>
               </v:shape>
-              <o:OLEObject Type="Embed" ProgID="PBrush" ShapeID="_x0000_i1025" DrawAspect="Content" ObjectID="_1651324487" r:id="rId3"/>
+              <o:OLEObject Type="Embed" ProgID="PBrush" ShapeID="_x0000_i1025" DrawAspect="Content" ObjectID="_1652361195" r:id="rId3"/>
             </w:object>
           </w:r>
         </w:p>
@@ -11286,10 +11293,10 @@
           <v:path o:extrusionok="f" gradientshapeok="t" o:connecttype="rect"/>
           <o:lock v:ext="edit" aspectratio="t"/>
         </v:shapetype>
-        <v:shape id="_x0000_i1026" type="#_x0000_t75" style="width:44.25pt;height:44.25pt" o:ole="">
+        <v:shape id="_x0000_i1026" type="#_x0000_t75" style="width:44.15pt;height:44.15pt" o:ole="">
           <v:imagedata r:id="rId1" o:title=""/>
         </v:shape>
-        <o:OLEObject Type="Embed" ProgID="PBrush" ShapeID="_x0000_i1026" DrawAspect="Content" ObjectID="_1651324488" r:id="rId2"/>
+        <o:OLEObject Type="Embed" ProgID="PBrush" ShapeID="_x0000_i1026" DrawAspect="Content" ObjectID="_1652361196" r:id="rId2"/>
       </w:object>
     </w:r>
   </w:p>
@@ -15814,7 +15821,7 @@
 </file>
 
 <file path=customXml/itemProps1.xml><?xml version="1.0" encoding="utf-8"?>
-<ds:datastoreItem xmlns:ds="http://schemas.openxmlformats.org/officeDocument/2006/customXml" ds:itemID="{7011B02F-495E-4DA3-A204-46E27C6AEA72}">
+<ds:datastoreItem xmlns:ds="http://schemas.openxmlformats.org/officeDocument/2006/customXml" ds:itemID="{5AAE8371-93CD-4011-BA64-A42183DFA48B}">
   <ds:schemaRefs>
     <ds:schemaRef ds:uri="http://schemas.openxmlformats.org/officeDocument/2006/bibliography"/>
   </ds:schemaRefs>
